--- a/Doku-npn-glk.docx
+++ b/Doku-npn-glk.docx
@@ -5,9 +5,186 @@
     <w:p>
       <w:pPr>
         <w:pStyle w:val="Titel"/>
+        <w:jc w:val="center"/>
+      </w:pPr>
+    </w:p>
+    <w:p>
+      <w:pPr>
+        <w:pStyle w:val="Titel"/>
+        <w:jc w:val="center"/>
+      </w:pPr>
+    </w:p>
+    <w:p>
+      <w:pPr>
+        <w:pStyle w:val="Titel"/>
+        <w:jc w:val="center"/>
+      </w:pPr>
+    </w:p>
+    <w:p>
+      <w:pPr>
+        <w:pStyle w:val="Titel"/>
+        <w:jc w:val="center"/>
+      </w:pPr>
+    </w:p>
+    <w:p>
+      <w:pPr>
+        <w:pStyle w:val="Titel"/>
+        <w:jc w:val="center"/>
+      </w:pPr>
+    </w:p>
+    <w:p>
+      <w:pPr>
+        <w:pStyle w:val="Titel"/>
+        <w:jc w:val="center"/>
+      </w:pPr>
+    </w:p>
+    <w:p>
+      <w:pPr>
+        <w:pStyle w:val="Titel"/>
+        <w:jc w:val="center"/>
+      </w:pPr>
+    </w:p>
+    <w:p>
+      <w:pPr>
+        <w:pStyle w:val="Titel"/>
+        <w:jc w:val="center"/>
       </w:pPr>
       <w:r>
-        <w:t>Dokumentation üK 335</w:t>
+        <w:t xml:space="preserve">Dokumentation </w:t>
+      </w:r>
+      <w:proofErr w:type="spellStart"/>
+      <w:r>
+        <w:t>ue</w:t>
+      </w:r>
+      <w:r>
+        <w:t>K</w:t>
+      </w:r>
+      <w:proofErr w:type="spellEnd"/>
+      <w:r>
+        <w:t xml:space="preserve"> 335</w:t>
+      </w:r>
+    </w:p>
+    <w:p/>
+    <w:p>
+      <w:pPr>
+        <w:pStyle w:val="Untertitel"/>
+        <w:jc w:val="center"/>
+      </w:pPr>
+      <w:r>
+        <w:t>Ngoc-Phuc Nguyen</w:t>
+      </w:r>
+    </w:p>
+    <w:p>
+      <w:pPr>
+        <w:pStyle w:val="Untertitel"/>
+        <w:jc w:val="center"/>
+      </w:pPr>
+      <w:r>
+        <w:t>Gian-Luca Kunfermann</w:t>
+      </w:r>
+    </w:p>
+    <w:p>
+      <w:r>
+        <w:br w:type="page"/>
+      </w:r>
+    </w:p>
+    <w:sdt>
+      <w:sdtPr>
+        <w:rPr>
+          <w:lang w:val="de-DE"/>
+        </w:rPr>
+        <w:id w:val="1029385191"/>
+        <w:docPartObj>
+          <w:docPartGallery w:val="Table of Contents"/>
+          <w:docPartUnique/>
+        </w:docPartObj>
+      </w:sdtPr>
+      <w:sdtEndPr>
+        <w:rPr>
+          <w:rFonts w:asciiTheme="minorHAnsi" w:eastAsiaTheme="minorHAnsi" w:hAnsiTheme="minorHAnsi" w:cstheme="minorBidi"/>
+          <w:b/>
+          <w:bCs/>
+          <w:color w:val="auto"/>
+          <w:sz w:val="22"/>
+          <w:szCs w:val="22"/>
+          <w:lang w:eastAsia="en-US"/>
+        </w:rPr>
+      </w:sdtEndPr>
+      <w:sdtContent>
+        <w:p>
+          <w:pPr>
+            <w:pStyle w:val="Inhaltsverzeichnisberschrift"/>
+          </w:pPr>
+          <w:r>
+            <w:rPr>
+              <w:lang w:val="de-DE"/>
+            </w:rPr>
+            <w:t>Inhalt</w:t>
+          </w:r>
+        </w:p>
+        <w:p>
+          <w:fldSimple w:instr=" TOC \o &quot;1-3&quot; \h \z \u ">
+            <w:r>
+              <w:rPr>
+                <w:b/>
+                <w:bCs/>
+                <w:noProof/>
+                <w:lang w:val="de-DE"/>
+              </w:rPr>
+              <w:t>Es wurden keine Einträge für das Inhaltsverzeichnis gefunden.</w:t>
+            </w:r>
+          </w:fldSimple>
+        </w:p>
+      </w:sdtContent>
+    </w:sdt>
+    <w:p>
+      <w:r>
+        <w:br w:type="page"/>
+      </w:r>
+    </w:p>
+    <w:p>
+      <w:pPr>
+        <w:pStyle w:val="berschrift1"/>
+        <w:numPr>
+          <w:ilvl w:val="0"/>
+          <w:numId w:val="1"/>
+        </w:numPr>
+      </w:pPr>
+      <w:r>
+        <w:lastRenderedPageBreak/>
+        <w:t>User-Stories</w:t>
+      </w:r>
+    </w:p>
+    <w:p>
+      <w:pPr>
+        <w:pStyle w:val="berschrift1"/>
+        <w:numPr>
+          <w:ilvl w:val="0"/>
+          <w:numId w:val="1"/>
+        </w:numPr>
+      </w:pPr>
+      <w:r>
+        <w:t>Personas</w:t>
+      </w:r>
+    </w:p>
+    <w:p>
+      <w:pPr>
+        <w:pStyle w:val="berschrift1"/>
+        <w:numPr>
+          <w:ilvl w:val="0"/>
+          <w:numId w:val="1"/>
+        </w:numPr>
+      </w:pPr>
+      <w:r>
+        <w:t>Technischer Bericht</w:t>
+      </w:r>
+    </w:p>
+    <w:p>
+      <w:pPr>
+        <w:pStyle w:val="berschrift2"/>
+      </w:pPr>
+      <w:r>
+        <w:t>3.1 Testing</w:t>
       </w:r>
     </w:p>
     <w:sectPr>
@@ -18,6 +195,103 @@
     </w:sectPr>
   </w:body>
 </w:document>
+</file>
+
+<file path=word/numbering.xml><?xml version="1.0" encoding="utf-8"?>
+<w:numbering xmlns:wpc="http://schemas.microsoft.com/office/word/2010/wordprocessingCanvas" xmlns:cx="http://schemas.microsoft.com/office/drawing/2014/chartex" xmlns:cx1="http://schemas.microsoft.com/office/drawing/2015/9/8/chartex" xmlns:cx2="http://schemas.microsoft.com/office/drawing/2015/10/21/chartex" xmlns:cx3="http://schemas.microsoft.com/office/drawing/2016/5/9/chartex" xmlns:cx4="http://schemas.microsoft.com/office/drawing/2016/5/10/chartex" xmlns:cx5="http://schemas.microsoft.com/office/drawing/2016/5/11/chartex" xmlns:cx6="http://schemas.microsoft.com/office/drawing/2016/5/12/chartex" xmlns:cx7="http://schemas.microsoft.com/office/drawing/2016/5/13/chartex" xmlns:cx8="http://schemas.microsoft.com/office/drawing/2016/5/14/chartex" xmlns:mc="http://schemas.openxmlformats.org/markup-compatibility/2006" xmlns:aink="http://schemas.microsoft.com/office/drawing/2016/ink" xmlns:am3d="http://schemas.microsoft.com/office/drawing/2017/model3d" xmlns:o="urn:schemas-microsoft-com:office:office" xmlns:oel="http://schemas.microsoft.com/office/2019/extlst" xmlns:r="http://schemas.openxmlformats.org/officeDocument/2006/relationships" xmlns:m="http://schemas.openxmlformats.org/officeDocument/2006/math" xmlns:v="urn:schemas-microsoft-com:vml" xmlns:wp14="http://schemas.microsoft.com/office/word/2010/wordprocessingDrawing" xmlns:wp="http://schemas.openxmlformats.org/drawingml/2006/wordprocessingDrawing" xmlns:w10="urn:schemas-microsoft-com:office:word" xmlns:w="http://schemas.openxmlformats.org/wordprocessingml/2006/main" xmlns:w14="http://schemas.microsoft.com/office/word/2010/wordml" xmlns:w15="http://schemas.microsoft.com/office/word/2012/wordml" xmlns:w16cex="http://schemas.microsoft.com/office/word/2018/wordml/cex" xmlns:w16cid="http://schemas.microsoft.com/office/word/2016/wordml/cid" xmlns:w16="http://schemas.microsoft.com/office/word/2018/wordml" xmlns:w16sdtdh="http://schemas.microsoft.com/office/word/2020/wordml/sdtdatahash" xmlns:w16se="http://schemas.microsoft.com/office/word/2015/wordml/symex" xmlns:wpg="http://schemas.microsoft.com/office/word/2010/wordprocessingGroup" xmlns:wpi="http://schemas.microsoft.com/office/word/2010/wordprocessingInk" xmlns:wne="http://schemas.microsoft.com/office/word/2006/wordml" xmlns:wps="http://schemas.microsoft.com/office/word/2010/wordprocessingShape" mc:Ignorable="w14 w15 w16se w16cid w16 w16cex w16sdtdh wp14">
+  <w:abstractNum w:abstractNumId="0" w15:restartNumberingAfterBreak="0">
+    <w:nsid w:val="3E091C23"/>
+    <w:multiLevelType w:val="hybridMultilevel"/>
+    <w:tmpl w:val="5D944C78"/>
+    <w:lvl w:ilvl="0" w:tplc="0807000F">
+      <w:start w:val="1"/>
+      <w:numFmt w:val="decimal"/>
+      <w:lvlText w:val="%1."/>
+      <w:lvlJc w:val="left"/>
+      <w:pPr>
+        <w:ind w:left="720" w:hanging="360"/>
+      </w:pPr>
+      <w:rPr>
+        <w:rFonts w:hint="default"/>
+      </w:rPr>
+    </w:lvl>
+    <w:lvl w:ilvl="1" w:tplc="08070019" w:tentative="1">
+      <w:start w:val="1"/>
+      <w:numFmt w:val="lowerLetter"/>
+      <w:lvlText w:val="%2."/>
+      <w:lvlJc w:val="left"/>
+      <w:pPr>
+        <w:ind w:left="1440" w:hanging="360"/>
+      </w:pPr>
+    </w:lvl>
+    <w:lvl w:ilvl="2" w:tplc="0807001B" w:tentative="1">
+      <w:start w:val="1"/>
+      <w:numFmt w:val="lowerRoman"/>
+      <w:lvlText w:val="%3."/>
+      <w:lvlJc w:val="right"/>
+      <w:pPr>
+        <w:ind w:left="2160" w:hanging="180"/>
+      </w:pPr>
+    </w:lvl>
+    <w:lvl w:ilvl="3" w:tplc="0807000F" w:tentative="1">
+      <w:start w:val="1"/>
+      <w:numFmt w:val="decimal"/>
+      <w:lvlText w:val="%4."/>
+      <w:lvlJc w:val="left"/>
+      <w:pPr>
+        <w:ind w:left="2880" w:hanging="360"/>
+      </w:pPr>
+    </w:lvl>
+    <w:lvl w:ilvl="4" w:tplc="08070019" w:tentative="1">
+      <w:start w:val="1"/>
+      <w:numFmt w:val="lowerLetter"/>
+      <w:lvlText w:val="%5."/>
+      <w:lvlJc w:val="left"/>
+      <w:pPr>
+        <w:ind w:left="3600" w:hanging="360"/>
+      </w:pPr>
+    </w:lvl>
+    <w:lvl w:ilvl="5" w:tplc="0807001B" w:tentative="1">
+      <w:start w:val="1"/>
+      <w:numFmt w:val="lowerRoman"/>
+      <w:lvlText w:val="%6."/>
+      <w:lvlJc w:val="right"/>
+      <w:pPr>
+        <w:ind w:left="4320" w:hanging="180"/>
+      </w:pPr>
+    </w:lvl>
+    <w:lvl w:ilvl="6" w:tplc="0807000F" w:tentative="1">
+      <w:start w:val="1"/>
+      <w:numFmt w:val="decimal"/>
+      <w:lvlText w:val="%7."/>
+      <w:lvlJc w:val="left"/>
+      <w:pPr>
+        <w:ind w:left="5040" w:hanging="360"/>
+      </w:pPr>
+    </w:lvl>
+    <w:lvl w:ilvl="7" w:tplc="08070019" w:tentative="1">
+      <w:start w:val="1"/>
+      <w:numFmt w:val="lowerLetter"/>
+      <w:lvlText w:val="%8."/>
+      <w:lvlJc w:val="left"/>
+      <w:pPr>
+        <w:ind w:left="5760" w:hanging="360"/>
+      </w:pPr>
+    </w:lvl>
+    <w:lvl w:ilvl="8" w:tplc="0807001B" w:tentative="1">
+      <w:start w:val="1"/>
+      <w:numFmt w:val="lowerRoman"/>
+      <w:lvlText w:val="%9."/>
+      <w:lvlJc w:val="right"/>
+      <w:pPr>
+        <w:ind w:left="6480" w:hanging="180"/>
+      </w:pPr>
+    </w:lvl>
+  </w:abstractNum>
+  <w:num w:numId="1" w16cid:durableId="254634351">
+    <w:abstractNumId w:val="0"/>
+  </w:num>
+</w:numbering>
 </file>
 
 <file path=word/styles.xml><?xml version="1.0" encoding="utf-8"?>
@@ -419,6 +693,49 @@
     <w:name w:val="Normal"/>
     <w:qFormat/>
   </w:style>
+  <w:style w:type="paragraph" w:styleId="berschrift1">
+    <w:name w:val="heading 1"/>
+    <w:basedOn w:val="Standard"/>
+    <w:next w:val="Standard"/>
+    <w:link w:val="berschrift1Zchn"/>
+    <w:uiPriority w:val="9"/>
+    <w:qFormat/>
+    <w:rsid w:val="00782A4B"/>
+    <w:pPr>
+      <w:keepNext/>
+      <w:keepLines/>
+      <w:spacing w:before="240" w:after="0"/>
+      <w:outlineLvl w:val="0"/>
+    </w:pPr>
+    <w:rPr>
+      <w:rFonts w:asciiTheme="majorHAnsi" w:eastAsiaTheme="majorEastAsia" w:hAnsiTheme="majorHAnsi" w:cstheme="majorBidi"/>
+      <w:color w:val="2F5496" w:themeColor="accent1" w:themeShade="BF"/>
+      <w:sz w:val="32"/>
+      <w:szCs w:val="32"/>
+    </w:rPr>
+  </w:style>
+  <w:style w:type="paragraph" w:styleId="berschrift2">
+    <w:name w:val="heading 2"/>
+    <w:basedOn w:val="Standard"/>
+    <w:next w:val="Standard"/>
+    <w:link w:val="berschrift2Zchn"/>
+    <w:uiPriority w:val="9"/>
+    <w:unhideWhenUsed/>
+    <w:qFormat/>
+    <w:rsid w:val="00782A4B"/>
+    <w:pPr>
+      <w:keepNext/>
+      <w:keepLines/>
+      <w:spacing w:before="40" w:after="0"/>
+      <w:outlineLvl w:val="1"/>
+    </w:pPr>
+    <w:rPr>
+      <w:rFonts w:asciiTheme="majorHAnsi" w:eastAsiaTheme="majorEastAsia" w:hAnsiTheme="majorHAnsi" w:cstheme="majorBidi"/>
+      <w:color w:val="2F5496" w:themeColor="accent1" w:themeShade="BF"/>
+      <w:sz w:val="26"/>
+      <w:szCs w:val="26"/>
+    </w:rPr>
+  </w:style>
   <w:style w:type="character" w:default="1" w:styleId="Absatz-Standardschriftart">
     <w:name w:val="Default Paragraph Font"/>
     <w:uiPriority w:val="1"/>
@@ -478,6 +795,78 @@
       <w:kern w:val="28"/>
       <w:sz w:val="56"/>
       <w:szCs w:val="56"/>
+    </w:rPr>
+  </w:style>
+  <w:style w:type="paragraph" w:styleId="Untertitel">
+    <w:name w:val="Subtitle"/>
+    <w:basedOn w:val="Standard"/>
+    <w:next w:val="Standard"/>
+    <w:link w:val="UntertitelZchn"/>
+    <w:uiPriority w:val="11"/>
+    <w:qFormat/>
+    <w:rsid w:val="000D79E2"/>
+    <w:pPr>
+      <w:numPr>
+        <w:ilvl w:val="1"/>
+      </w:numPr>
+    </w:pPr>
+    <w:rPr>
+      <w:rFonts w:eastAsiaTheme="minorEastAsia"/>
+      <w:color w:val="5A5A5A" w:themeColor="text1" w:themeTint="A5"/>
+      <w:spacing w:val="15"/>
+    </w:rPr>
+  </w:style>
+  <w:style w:type="character" w:customStyle="1" w:styleId="UntertitelZchn">
+    <w:name w:val="Untertitel Zchn"/>
+    <w:basedOn w:val="Absatz-Standardschriftart"/>
+    <w:link w:val="Untertitel"/>
+    <w:uiPriority w:val="11"/>
+    <w:rsid w:val="000D79E2"/>
+    <w:rPr>
+      <w:rFonts w:eastAsiaTheme="minorEastAsia"/>
+      <w:color w:val="5A5A5A" w:themeColor="text1" w:themeTint="A5"/>
+      <w:spacing w:val="15"/>
+    </w:rPr>
+  </w:style>
+  <w:style w:type="character" w:customStyle="1" w:styleId="berschrift1Zchn">
+    <w:name w:val="Überschrift 1 Zchn"/>
+    <w:basedOn w:val="Absatz-Standardschriftart"/>
+    <w:link w:val="berschrift1"/>
+    <w:uiPriority w:val="9"/>
+    <w:rsid w:val="00782A4B"/>
+    <w:rPr>
+      <w:rFonts w:asciiTheme="majorHAnsi" w:eastAsiaTheme="majorEastAsia" w:hAnsiTheme="majorHAnsi" w:cstheme="majorBidi"/>
+      <w:color w:val="2F5496" w:themeColor="accent1" w:themeShade="BF"/>
+      <w:sz w:val="32"/>
+      <w:szCs w:val="32"/>
+    </w:rPr>
+  </w:style>
+  <w:style w:type="paragraph" w:styleId="Inhaltsverzeichnisberschrift">
+    <w:name w:val="TOC Heading"/>
+    <w:basedOn w:val="berschrift1"/>
+    <w:next w:val="Standard"/>
+    <w:uiPriority w:val="39"/>
+    <w:unhideWhenUsed/>
+    <w:qFormat/>
+    <w:rsid w:val="00782A4B"/>
+    <w:pPr>
+      <w:outlineLvl w:val="9"/>
+    </w:pPr>
+    <w:rPr>
+      <w:lang w:eastAsia="de-CH"/>
+    </w:rPr>
+  </w:style>
+  <w:style w:type="character" w:customStyle="1" w:styleId="berschrift2Zchn">
+    <w:name w:val="Überschrift 2 Zchn"/>
+    <w:basedOn w:val="Absatz-Standardschriftart"/>
+    <w:link w:val="berschrift2"/>
+    <w:uiPriority w:val="9"/>
+    <w:rsid w:val="00782A4B"/>
+    <w:rPr>
+      <w:rFonts w:asciiTheme="majorHAnsi" w:eastAsiaTheme="majorEastAsia" w:hAnsiTheme="majorHAnsi" w:cstheme="majorBidi"/>
+      <w:color w:val="2F5496" w:themeColor="accent1" w:themeShade="BF"/>
+      <w:sz w:val="26"/>
+      <w:szCs w:val="26"/>
     </w:rPr>
   </w:style>
 </w:styles>
@@ -776,4 +1165,16 @@
     </a:ext>
   </a:extLst>
 </a:theme>
+</file>
+
+<file path=customXml/item1.xml><?xml version="1.0" encoding="utf-8"?>
+<b:Sources xmlns:b="http://schemas.openxmlformats.org/officeDocument/2006/bibliography" xmlns="http://schemas.openxmlformats.org/officeDocument/2006/bibliography" SelectedStyle="\APASixthEditionOfficeOnline.xsl" StyleName="APA" Version="6"/>
+</file>
+
+<file path=customXml/itemProps1.xml><?xml version="1.0" encoding="utf-8"?>
+<ds:datastoreItem xmlns:ds="http://schemas.openxmlformats.org/officeDocument/2006/customXml" ds:itemID="{3E1FAF25-DF4C-4E62-97DB-E1EDD0ADC5CB}">
+  <ds:schemaRefs>
+    <ds:schemaRef ds:uri="http://schemas.openxmlformats.org/officeDocument/2006/bibliography"/>
+  </ds:schemaRefs>
+</ds:datastoreItem>
 </file>